--- a/文档/测试工作相关/会议纪要和内容/20180125会议内容/20180125会议纪要.docx
+++ b/文档/测试工作相关/会议纪要和内容/20180125会议内容/20180125会议纪要.docx
@@ -319,31 +319,10 @@
           <w:rFonts w:hint="eastAsia"/>
           <w:sz w:val="24"/>
         </w:rPr>
-        <w:t>彭昭</w:t>
+        <w:t>彭昭晔</w:t>
       </w:r>
       <w:bookmarkStart w:id="0" w:name="_GoBack"/>
       <w:bookmarkEnd w:id="0"/>
-      <w:r>
-        <w:rPr>
-          <w:rFonts w:hint="eastAsia"/>
-          <w:sz w:val="24"/>
-        </w:rPr>
-        <w:t>晔</w:t>
-      </w:r>
-      <w:r>
-        <w:rPr>
-          <w:rFonts w:hint="eastAsia"/>
-          <w:sz w:val="24"/>
-        </w:rPr>
-        <w:t>、</w:t>
-      </w:r>
-      <w:r>
-        <w:rPr>
-          <w:rFonts w:hint="eastAsia"/>
-          <w:sz w:val="24"/>
-        </w:rPr>
-        <w:t>张轶晟</w:t>
-      </w:r>
     </w:p>
     <w:p>
       <w:pPr>
